--- a/storage/app/reports/CaNhanVuAn/BaoChua/TBHuyBoDangKyBaoChua.docx
+++ b/storage/app/reports/CaNhanVuAn/BaoChua/TBHuyBoDangKyBaoChua.docx
@@ -719,16 +719,6 @@
           <w:p>
             <w:pPr>
               <w:spacing w:after="0" w:line="320" w:lineRule="exact"/>
-              <w:ind w:hanging="34"/>
-              <w:jc w:val="center"/>
-              <w:rPr>
-                <w:szCs w:val="26"/>
-              </w:rPr>
-            </w:pPr>
-          </w:p>
-          <w:p>
-            <w:pPr>
-              <w:spacing w:after="0" w:line="320" w:lineRule="exact"/>
               <w:ind w:left="-108" w:right="-108"/>
               <w:jc w:val="center"/>
               <w:rPr>
@@ -925,6 +915,7 @@
               <w:t>Huyen</w:t>
             </w:r>
             <w:proofErr w:type="spellEnd"/>
+            <w:proofErr w:type="gramStart"/>
             <w:r>
               <w:rPr>
                 <w:i/>
@@ -950,6 +941,7 @@
               <w:t>ngày</w:t>
             </w:r>
             <w:proofErr w:type="spellEnd"/>
+            <w:proofErr w:type="gramEnd"/>
             <w:r>
               <w:rPr>
                 <w:i/>
@@ -1767,29 +1759,10 @@
           <w:sz w:val="26"/>
           <w:szCs w:val="20"/>
         </w:rPr>
-        <w:t xml:space="preserve"> </w:t>
-      </w:r>
-      <w:proofErr w:type="spellStart"/>
-      <w:r>
-        <w:rPr>
-          <w:rFonts w:eastAsia="Times New Roman"/>
-          <w:spacing w:val="-2"/>
-          <w:sz w:val="26"/>
-          <w:szCs w:val="20"/>
-        </w:rPr>
-        <w:t>chữa</w:t>
-      </w:r>
-      <w:proofErr w:type="spellEnd"/>
-      <w:r>
-        <w:rPr>
-          <w:rFonts w:eastAsia="Times New Roman"/>
-          <w:spacing w:val="-2"/>
-          <w:sz w:val="26"/>
-          <w:szCs w:val="20"/>
-        </w:rPr>
-        <w:t xml:space="preserve"> </w:t>
-      </w:r>
-      <w:proofErr w:type="spellStart"/>
+        <w:t xml:space="preserve"> chữa </w:t>
+      </w:r>
+      <w:proofErr w:type="spellStart"/>
+      <w:proofErr w:type="gramStart"/>
       <w:r>
         <w:rPr>
           <w:rFonts w:eastAsia="Times New Roman"/>
@@ -1827,6 +1800,7 @@
         </w:rPr>
         <w:t>.............</w:t>
       </w:r>
+      <w:proofErr w:type="gramEnd"/>
       <w:r>
         <w:rPr>
           <w:rFonts w:eastAsia="Times New Roman"/>
@@ -2702,19 +2676,8 @@
           <w:sz w:val="26"/>
           <w:szCs w:val="20"/>
         </w:rPr>
-        <w:t xml:space="preserve"> </w:t>
-      </w:r>
-      <w:proofErr w:type="spellStart"/>
-      <w:r>
-        <w:rPr>
-          <w:rFonts w:eastAsia="Times New Roman"/>
-          <w:spacing w:val="-2"/>
-          <w:sz w:val="26"/>
-          <w:szCs w:val="20"/>
-        </w:rPr>
-        <w:t>cấp</w:t>
-      </w:r>
-      <w:proofErr w:type="spellEnd"/>
+        <w:t xml:space="preserve"> cấp</w:t>
+      </w:r>
       <w:r>
         <w:rPr>
           <w:rFonts w:eastAsia="Times New Roman"/>
@@ -2830,6 +2793,7 @@
         <w:t xml:space="preserve"> </w:t>
       </w:r>
       <w:proofErr w:type="spellStart"/>
+      <w:proofErr w:type="gramStart"/>
       <w:r>
         <w:rPr>
           <w:rFonts w:eastAsia="Times New Roman"/>
@@ -2848,7 +2812,18 @@
           <w:szCs w:val="20"/>
           <w:vertAlign w:val="superscript"/>
         </w:rPr>
-        <w:t>(1)</w:t>
+        <w:t>(</w:t>
+      </w:r>
+      <w:proofErr w:type="gramEnd"/>
+      <w:r>
+        <w:rPr>
+          <w:rFonts w:eastAsia="Times New Roman"/>
+          <w:spacing w:val="-2"/>
+          <w:sz w:val="26"/>
+          <w:szCs w:val="20"/>
+          <w:vertAlign w:val="superscript"/>
+        </w:rPr>
+        <w:t>1)</w:t>
       </w:r>
       <w:r>
         <w:rPr>
@@ -3152,6 +3127,7 @@
         <w:t xml:space="preserve"> </w:t>
       </w:r>
       <w:proofErr w:type="spellStart"/>
+      <w:proofErr w:type="gramStart"/>
       <w:r>
         <w:rPr>
           <w:rFonts w:eastAsia="Times New Roman"/>
@@ -3170,7 +3146,18 @@
           <w:szCs w:val="20"/>
           <w:vertAlign w:val="superscript"/>
         </w:rPr>
-        <w:t>(2)</w:t>
+        <w:t>(</w:t>
+      </w:r>
+      <w:proofErr w:type="gramEnd"/>
+      <w:r>
+        <w:rPr>
+          <w:rFonts w:eastAsia="Times New Roman"/>
+          <w:spacing w:val="-2"/>
+          <w:sz w:val="26"/>
+          <w:szCs w:val="20"/>
+          <w:vertAlign w:val="superscript"/>
+        </w:rPr>
+        <w:t>2)</w:t>
       </w:r>
       <w:r>
         <w:rPr>
@@ -3282,7 +3269,17 @@
           <w:sz w:val="26"/>
           <w:szCs w:val="20"/>
         </w:rPr>
-        <w:t>ng/bà:</w:t>
+        <w:t>ng/</w:t>
+      </w:r>
+      <w:proofErr w:type="gramStart"/>
+      <w:r>
+        <w:rPr>
+          <w:rFonts w:eastAsia="Times New Roman"/>
+          <w:spacing w:val="-2"/>
+          <w:sz w:val="26"/>
+          <w:szCs w:val="20"/>
+        </w:rPr>
+        <w:t>bà:</w:t>
       </w:r>
       <w:r>
         <w:rPr>
@@ -3347,6 +3344,7 @@
         </w:rPr>
         <w:t>...................</w:t>
       </w:r>
+      <w:proofErr w:type="gramEnd"/>
       <w:r>
         <w:rPr>
           <w:rFonts w:eastAsia="Times New Roman"/>
@@ -3514,7 +3512,17 @@
           <w:sz w:val="26"/>
           <w:szCs w:val="20"/>
         </w:rPr>
-        <w:t xml:space="preserve"> cho</w:t>
+        <w:t xml:space="preserve"> </w:t>
+      </w:r>
+      <w:proofErr w:type="gramStart"/>
+      <w:r>
+        <w:rPr>
+          <w:rFonts w:eastAsia="Times New Roman"/>
+          <w:spacing w:val="-2"/>
+          <w:sz w:val="26"/>
+          <w:szCs w:val="20"/>
+        </w:rPr>
+        <w:t>cho</w:t>
       </w:r>
       <w:r>
         <w:rPr>
@@ -3524,7 +3532,18 @@
           <w:szCs w:val="20"/>
           <w:vertAlign w:val="superscript"/>
         </w:rPr>
-        <w:t>(1)</w:t>
+        <w:t>(</w:t>
+      </w:r>
+      <w:proofErr w:type="gramEnd"/>
+      <w:r>
+        <w:rPr>
+          <w:rFonts w:eastAsia="Times New Roman"/>
+          <w:spacing w:val="-2"/>
+          <w:sz w:val="26"/>
+          <w:szCs w:val="20"/>
+          <w:vertAlign w:val="superscript"/>
+        </w:rPr>
+        <w:t>1)</w:t>
       </w:r>
       <w:r>
         <w:rPr>
@@ -3953,6 +3972,7 @@
         <w:t xml:space="preserve"> </w:t>
       </w:r>
       <w:proofErr w:type="spellStart"/>
+      <w:proofErr w:type="gramStart"/>
       <w:r>
         <w:rPr>
           <w:rFonts w:eastAsia="Times New Roman"/>
@@ -3990,6 +4010,7 @@
         </w:rPr>
         <w:t>...............</w:t>
       </w:r>
+      <w:proofErr w:type="gramEnd"/>
       <w:r>
         <w:rPr>
           <w:rFonts w:eastAsia="Times New Roman"/>
@@ -4067,6 +4088,7 @@
         <w:t xml:space="preserve"> </w:t>
       </w:r>
       <w:proofErr w:type="spellStart"/>
+      <w:proofErr w:type="gramStart"/>
       <w:r>
         <w:rPr>
           <w:rFonts w:eastAsia="Times New Roman"/>
@@ -4106,6 +4128,7 @@
         <w:t>và</w:t>
       </w:r>
       <w:proofErr w:type="spellEnd"/>
+      <w:proofErr w:type="gramEnd"/>
       <w:r>
         <w:rPr>
           <w:rFonts w:eastAsia="Times New Roman"/>
@@ -4226,17 +4249,17 @@
     </w:p>
     <w:tbl>
       <w:tblPr>
-        <w:tblW w:w="0" w:type="auto"/>
+        <w:tblW w:w="9356" w:type="dxa"/>
         <w:tblLook w:val="04A0" w:firstRow="1" w:lastRow="0" w:firstColumn="1" w:lastColumn="0" w:noHBand="0" w:noVBand="1"/>
       </w:tblPr>
       <w:tblGrid>
-        <w:gridCol w:w="4652"/>
-        <w:gridCol w:w="4703"/>
+        <w:gridCol w:w="3544"/>
+        <w:gridCol w:w="5812"/>
       </w:tblGrid>
       <w:tr>
         <w:tc>
           <w:tcPr>
-            <w:tcW w:w="4785" w:type="dxa"/>
+            <w:tcW w:w="3544" w:type="dxa"/>
             <w:shd w:val="clear" w:color="auto" w:fill="auto"/>
           </w:tcPr>
           <w:p>
@@ -4340,6 +4363,7 @@
               <w:t xml:space="preserve"> </w:t>
             </w:r>
             <w:proofErr w:type="spellStart"/>
+            <w:proofErr w:type="gramStart"/>
             <w:r>
               <w:rPr>
                 <w:rFonts w:eastAsia="Times New Roman"/>
@@ -4359,6 +4383,7 @@
               </w:rPr>
               <w:t>;</w:t>
             </w:r>
+            <w:proofErr w:type="gramEnd"/>
           </w:p>
           <w:p>
             <w:pPr>
@@ -4445,6 +4470,7 @@
               <w:t>Tinh</w:t>
             </w:r>
             <w:proofErr w:type="spellEnd"/>
+            <w:proofErr w:type="gramStart"/>
             <w:r>
               <w:rPr>
                 <w:sz w:val="20"/>
@@ -4461,6 +4487,7 @@
               </w:rPr>
               <w:t>;</w:t>
             </w:r>
+            <w:proofErr w:type="gramEnd"/>
           </w:p>
           <w:p>
             <w:pPr>
@@ -4592,6 +4619,7 @@
               <w:t>giữ</w:t>
             </w:r>
             <w:proofErr w:type="spellEnd"/>
+            <w:proofErr w:type="gramStart"/>
             <w:r>
               <w:rPr>
                 <w:rFonts w:eastAsia="Times New Roman"/>
@@ -4599,7 +4627,17 @@
                 <w:sz w:val="16"/>
                 <w:szCs w:val="16"/>
               </w:rPr>
-              <w:t xml:space="preserve">..... </w:t>
+              <w:t>.....</w:t>
+            </w:r>
+            <w:proofErr w:type="gramEnd"/>
+            <w:r>
+              <w:rPr>
+                <w:rFonts w:eastAsia="Times New Roman"/>
+                <w:spacing w:val="-2"/>
+                <w:sz w:val="16"/>
+                <w:szCs w:val="16"/>
+              </w:rPr>
+              <w:t xml:space="preserve"> </w:t>
             </w:r>
             <w:r>
               <w:rPr>
@@ -4762,7 +4800,7 @@
         </w:tc>
         <w:tc>
           <w:tcPr>
-            <w:tcW w:w="4786" w:type="dxa"/>
+            <w:tcW w:w="5812" w:type="dxa"/>
             <w:shd w:val="clear" w:color="auto" w:fill="auto"/>
           </w:tcPr>
           <w:p>
@@ -5212,6 +5250,7 @@
         <w:t xml:space="preserve"> </w:t>
       </w:r>
       <w:proofErr w:type="spellStart"/>
+      <w:proofErr w:type="gramStart"/>
       <w:r>
         <w:rPr>
           <w:rFonts w:eastAsia="Times New Roman"/>
@@ -5231,6 +5270,7 @@
         </w:rPr>
         <w:t>;</w:t>
       </w:r>
+      <w:proofErr w:type="gramEnd"/>
     </w:p>
     <w:p>
       <w:pPr>
@@ -6103,7 +6143,6 @@
     <w:uiPriority w:val="99"/>
     <w:semiHidden/>
     <w:unhideWhenUsed/>
-    <w:qFormat/>
     <w:tblPr>
       <w:tblInd w:w="0" w:type="dxa"/>
       <w:tblCellMar>
